--- a/法令ファイル/建築士法施行令/建築士法施行令（昭和二十五年政令第二百一号）.docx
+++ b/法令ファイル/建築士法施行令/建築士法施行令（昭和二十五年政令第二百一号）.docx
@@ -40,36 +40,32 @@
     </w:p>
     <w:p>
       <w:pPr>
-        <w:pStyle w:val="Heading6"/>
+        <w:pStyle w:val="ListBullet"/>
         <w:ind w:left="880"/>
       </w:pPr>
       <w:r>
         <w:t>一</w:t>
+        <w:br/>
+        <w:t>構造設計一級建築士証又は設備設計一級建築士証の交付を受けようとする一級建築士</w:t>
+        <w:br/>
+        <w:br/>
+        <w:br/>
+        <w:t>一万四千三百円</w:t>
       </w:r>
     </w:p>
     <w:p>
       <w:pPr>
-        <w:ind w:left="880"/>
-      </w:pPr>
-      <w:r>
-        <w:t>構造設計一級建築士証又は設備設計一級建築士証の交付を受けようとする一級建築士</w:t>
-      </w:r>
-    </w:p>
-    <w:p>
-      <w:pPr>
-        <w:pStyle w:val="Heading6"/>
+        <w:pStyle w:val="ListBullet"/>
         <w:ind w:left="880"/>
       </w:pPr>
       <w:r>
         <w:t>二</w:t>
-      </w:r>
-    </w:p>
-    <w:p>
-      <w:pPr>
-        <w:ind w:left="880"/>
-      </w:pPr>
-      <w:r>
+        <w:br/>
         <w:t>構造設計一級建築士証又は設備設計一級建築士証の書換え交付又は再交付を受けようとする一級建築士</w:t>
+        <w:br/>
+        <w:br/>
+        <w:br/>
+        <w:t>五千九百円</w:t>
       </w:r>
     </w:p>
     <w:p>
@@ -147,36 +143,32 @@
     </w:p>
     <w:p>
       <w:pPr>
-        <w:pStyle w:val="Heading6"/>
+        <w:pStyle w:val="ListBullet"/>
         <w:ind w:left="880"/>
       </w:pPr>
       <w:r>
         <w:t>一</w:t>
+        <w:br/>
+        <w:t>国土交通大臣の求めに応じて出席した参考人</w:t>
+        <w:br/>
+        <w:br/>
+        <w:br/>
+        <w:t>政府職員に支給する旅費、日当その他の費用の額の範囲内において、国土交通大臣が財務大臣と協議して定める額</w:t>
       </w:r>
     </w:p>
     <w:p>
       <w:pPr>
-        <w:ind w:left="880"/>
-      </w:pPr>
-      <w:r>
-        <w:t>国土交通大臣の求めに応じて出席した参考人</w:t>
-      </w:r>
-    </w:p>
-    <w:p>
-      <w:pPr>
-        <w:pStyle w:val="Heading6"/>
+        <w:pStyle w:val="ListBullet"/>
         <w:ind w:left="880"/>
       </w:pPr>
       <w:r>
         <w:t>二</w:t>
-      </w:r>
-    </w:p>
-    <w:p>
-      <w:pPr>
-        <w:ind w:left="880"/>
-      </w:pPr>
-      <w:r>
+        <w:br/>
         <w:t>都道府県知事の求めに応じて出席した参考人</w:t>
+        <w:br/>
+        <w:br/>
+        <w:br/>
+        <w:t>都道府県が条例で定める額</w:t>
       </w:r>
     </w:p>
     <w:p>
@@ -220,6 +212,8 @@
       </w:pPr>
       <w:r>
         <w:t>前項の規定による承諾を得た建築士は、当該建築主から書面又は電磁的方法により電磁的方法による結果の報告を受けない旨の申出があつたときは、当該建築主に対し、当該結果の報告を電磁的方法によつてしてはならない。</w:t>
+        <w:br/>
+        <w:t>ただし、当該建築主が再び同項の規定による承諾をした場合は、この限りでない。</w:t>
       </w:r>
     </w:p>
     <w:p>
@@ -237,6 +231,8 @@
       </w:pPr>
       <w:r>
         <w:t>前二項の規定は、法第二十二条の三の三第一項又は第二項の規定により契約の相手方に書面の交付をしようとするときについて準用する。</w:t>
+        <w:br/>
+        <w:t>この場合において、前二項中「建築士」とあるのは「設計受託契約又は工事監理受託契約の当事者」と、「結果の報告」とあるのは「書面に記載すべき事項の通知」と読み替えるものとする。</w:t>
       </w:r>
     </w:p>
     <w:p>
@@ -254,6 +250,8 @@
       </w:pPr>
       <w:r>
         <w:t>第一項及び第二項の規定は、法第二十四条の八第一項の規定により委託者に書面の交付をしようとするときについて準用する。</w:t>
+        <w:br/>
+        <w:t>この場合において、第一項及び第二項中「建築士」とあるのは「建築士事務所の開設者」と、「結果の報告」とあるのは「書面に記載すべき事項の通知」と読み替えるものとする。</w:t>
       </w:r>
     </w:p>
     <w:p>
@@ -383,7 +381,7 @@
         <w:pStyle w:val="Heading1"/>
       </w:pPr>
       <w:r>
-        <w:t>附　則（昭和二七年三月三一日政令第六〇号）</w:t>
+        <w:t>附則（昭和二七年三月三一日政令第六〇号）</w:t>
       </w:r>
     </w:p>
     <w:p>
@@ -401,7 +399,7 @@
         <w:pStyle w:val="Heading1"/>
       </w:pPr>
       <w:r>
-        <w:t>附　則（昭和二八年八月一四日政令第一九三号）</w:t>
+        <w:t>附則（昭和二八年八月一四日政令第一九三号）</w:t>
       </w:r>
     </w:p>
     <w:p>
@@ -419,7 +417,7 @@
         <w:pStyle w:val="Heading1"/>
       </w:pPr>
       <w:r>
-        <w:t>附　則（昭和三〇年一二月二九日政令第三三八号）</w:t>
+        <w:t>附則（昭和三〇年一二月二九日政令第三三八号）</w:t>
       </w:r>
     </w:p>
     <w:p>
@@ -437,7 +435,7 @@
         <w:pStyle w:val="Heading1"/>
       </w:pPr>
       <w:r>
-        <w:t>附　則（昭和三九年四月一日政令第一〇六号）</w:t>
+        <w:t>附則（昭和三九年四月一日政令第一〇六号）</w:t>
       </w:r>
     </w:p>
     <w:p>
@@ -455,7 +453,7 @@
         <w:pStyle w:val="Heading1"/>
       </w:pPr>
       <w:r>
-        <w:t>附　則（昭和四〇年一月二八日政令第一一号）</w:t>
+        <w:t>附則（昭和四〇年一月二八日政令第一一号）</w:t>
       </w:r>
     </w:p>
     <w:p>
@@ -473,7 +471,7 @@
         <w:pStyle w:val="Heading1"/>
       </w:pPr>
       <w:r>
-        <w:t>附　則（昭和四〇年九月一日政令第二九九号）</w:t>
+        <w:t>附則（昭和四〇年九月一日政令第二九九号）</w:t>
       </w:r>
     </w:p>
     <w:p>
@@ -491,10 +489,22 @@
         <w:pStyle w:val="Heading1"/>
       </w:pPr>
       <w:r>
-        <w:t>附　則（昭和四二年六月三〇日政令第一六二号）</w:t>
+        <w:t>附則（昭和四二年六月三〇日政令第一六二号）</w:t>
       </w:r>
     </w:p>
     <w:p>
+      <w:pPr>
+        <w:pStyle w:val="Heading5"/>
+        <w:ind w:left="440"/>
+      </w:pPr>
+      <w:r>
+        <w:t>１</w:t>
+      </w:r>
+    </w:p>
+    <w:p>
+      <w:pPr>
+        <w:ind w:left="440"/>
+      </w:pPr>
       <w:r>
         <w:t>この政令は、昭和四十二年八月一日から施行する。</w:t>
       </w:r>
@@ -509,7 +519,7 @@
         <w:pStyle w:val="Heading1"/>
       </w:pPr>
       <w:r>
-        <w:t>附　則（昭和五一年一月二七日政令第一二号）</w:t>
+        <w:t>附則（昭和五一年一月二七日政令第一二号）</w:t>
       </w:r>
     </w:p>
     <w:p>
@@ -527,7 +537,7 @@
         <w:pStyle w:val="Heading1"/>
       </w:pPr>
       <w:r>
-        <w:t>附　則（昭和五三年五月三〇日政令第二〇六号）</w:t>
+        <w:t>附則（昭和五三年五月三〇日政令第二〇六号）</w:t>
       </w:r>
     </w:p>
     <w:p>
@@ -545,7 +555,7 @@
         <w:pStyle w:val="Heading1"/>
       </w:pPr>
       <w:r>
-        <w:t>附　則（昭和五八年一一月二九日政令第二四〇号）</w:t>
+        <w:t>附則（昭和五八年一一月二九日政令第二四〇号）</w:t>
       </w:r>
     </w:p>
     <w:p>
@@ -563,7 +573,7 @@
         <w:pStyle w:val="Heading1"/>
       </w:pPr>
       <w:r>
-        <w:t>附　則（昭和五九年六月二九日政令第二三一号）</w:t>
+        <w:t>附則（昭和五九年六月二九日政令第二三一号）</w:t>
       </w:r>
     </w:p>
     <w:p>
@@ -581,10 +591,22 @@
         <w:pStyle w:val="Heading1"/>
       </w:pPr>
       <w:r>
-        <w:t>附　則（昭和六二年三月二五日政令第五七号）</w:t>
+        <w:t>附則（昭和六二年三月二五日政令第五七号）</w:t>
       </w:r>
     </w:p>
     <w:p>
+      <w:pPr>
+        <w:pStyle w:val="Heading5"/>
+        <w:ind w:left="440"/>
+      </w:pPr>
+      <w:r>
+        <w:t>１</w:t>
+      </w:r>
+    </w:p>
+    <w:p>
+      <w:pPr>
+        <w:ind w:left="440"/>
+      </w:pPr>
       <w:r>
         <w:t>この政令は、昭和六十二年四月一日から施行する。</w:t>
       </w:r>
@@ -599,7 +621,7 @@
         <w:pStyle w:val="Heading1"/>
       </w:pPr>
       <w:r>
-        <w:t>附　則（昭和六二年一二月二二日政令第四〇四号）</w:t>
+        <w:t>附則（昭和六二年一二月二二日政令第四〇四号）</w:t>
       </w:r>
     </w:p>
     <w:p>
@@ -617,10 +639,22 @@
         <w:pStyle w:val="Heading1"/>
       </w:pPr>
       <w:r>
-        <w:t>附　則（平成元年三月二八日政令第七二号）</w:t>
+        <w:t>附則（平成元年三月二八日政令第七二号）</w:t>
       </w:r>
     </w:p>
     <w:p>
+      <w:pPr>
+        <w:pStyle w:val="Heading5"/>
+        <w:ind w:left="440"/>
+      </w:pPr>
+      <w:r>
+        <w:t>１</w:t>
+      </w:r>
+    </w:p>
+    <w:p>
+      <w:pPr>
+        <w:ind w:left="440"/>
+      </w:pPr>
       <w:r>
         <w:t>この政令は、平成元年四月一日から施行する。</w:t>
       </w:r>
@@ -635,10 +669,22 @@
         <w:pStyle w:val="Heading1"/>
       </w:pPr>
       <w:r>
-        <w:t>附　則（平成三年三月一三日政令第二五号）</w:t>
+        <w:t>附則（平成三年三月一三日政令第二五号）</w:t>
       </w:r>
     </w:p>
     <w:p>
+      <w:pPr>
+        <w:pStyle w:val="Heading5"/>
+        <w:ind w:left="440"/>
+      </w:pPr>
+      <w:r>
+        <w:t>１</w:t>
+      </w:r>
+    </w:p>
+    <w:p>
+      <w:pPr>
+        <w:ind w:left="440"/>
+      </w:pPr>
       <w:r>
         <w:t>この政令は、平成三年四月一日から施行する。</w:t>
       </w:r>
@@ -653,10 +699,22 @@
         <w:pStyle w:val="Heading1"/>
       </w:pPr>
       <w:r>
-        <w:t>附　則（平成六年三月二四日政令第六九号）</w:t>
+        <w:t>附則（平成六年三月二四日政令第六九号）</w:t>
       </w:r>
     </w:p>
     <w:p>
+      <w:pPr>
+        <w:pStyle w:val="Heading5"/>
+        <w:ind w:left="440"/>
+      </w:pPr>
+      <w:r>
+        <w:t>１</w:t>
+      </w:r>
+    </w:p>
+    <w:p>
+      <w:pPr>
+        <w:ind w:left="440"/>
+      </w:pPr>
       <w:r>
         <w:t>この政令は、平成六年四月一日から施行する。</w:t>
       </w:r>
@@ -671,7 +729,7 @@
         <w:pStyle w:val="Heading1"/>
       </w:pPr>
       <w:r>
-        <w:t>附　則（平成六年九月一九日政令第三〇三号）</w:t>
+        <w:t>附則（平成六年九月一九日政令第三〇三号）</w:t>
       </w:r>
     </w:p>
     <w:p>
@@ -697,10 +755,22 @@
         <w:pStyle w:val="Heading1"/>
       </w:pPr>
       <w:r>
-        <w:t>附　則（平成九年三月二六日政令第七四号）</w:t>
+        <w:t>附則（平成九年三月二六日政令第七四号）</w:t>
       </w:r>
     </w:p>
     <w:p>
+      <w:pPr>
+        <w:pStyle w:val="Heading5"/>
+        <w:ind w:left="440"/>
+      </w:pPr>
+      <w:r>
+        <w:t>１</w:t>
+      </w:r>
+    </w:p>
+    <w:p>
+      <w:pPr>
+        <w:ind w:left="440"/>
+      </w:pPr>
       <w:r>
         <w:t>この政令は、平成九年四月一日から施行する。</w:t>
       </w:r>
@@ -715,7 +785,7 @@
         <w:pStyle w:val="Heading1"/>
       </w:pPr>
       <w:r>
-        <w:t>附　則（平成一一年一一月一〇日政令第三五二号）</w:t>
+        <w:t>附則（平成一一年一一月一〇日政令第三五二号）</w:t>
       </w:r>
     </w:p>
     <w:p>
@@ -741,10 +811,22 @@
         <w:pStyle w:val="Heading1"/>
       </w:pPr>
       <w:r>
-        <w:t>附　則（平成一二年三月二九日政令第一二二号）</w:t>
+        <w:t>附則（平成一二年三月二九日政令第一二二号）</w:t>
       </w:r>
     </w:p>
     <w:p>
+      <w:pPr>
+        <w:pStyle w:val="Heading5"/>
+        <w:ind w:left="440"/>
+      </w:pPr>
+      <w:r>
+        <w:t>１</w:t>
+      </w:r>
+    </w:p>
+    <w:p>
+      <w:pPr>
+        <w:ind w:left="440"/>
+      </w:pPr>
       <w:r>
         <w:t>この政令は、平成十二年四月一日から施行する。</w:t>
       </w:r>
@@ -759,10 +841,22 @@
         <w:pStyle w:val="Heading1"/>
       </w:pPr>
       <w:r>
-        <w:t>附　則（平成一二年六月七日政令第三一二号）</w:t>
+        <w:t>附則（平成一二年六月七日政令第三一二号）</w:t>
       </w:r>
     </w:p>
     <w:p>
+      <w:pPr>
+        <w:pStyle w:val="Heading5"/>
+        <w:ind w:left="440"/>
+      </w:pPr>
+      <w:r>
+        <w:t>１</w:t>
+      </w:r>
+    </w:p>
+    <w:p>
+      <w:pPr>
+        <w:ind w:left="440"/>
+      </w:pPr>
       <w:r>
         <w:t>この政令は、内閣法の一部を改正する法律（平成十一年法律第八十八号）の施行の日（平成十三年一月六日）から施行する。</w:t>
       </w:r>
@@ -777,10 +871,22 @@
         <w:pStyle w:val="Heading1"/>
       </w:pPr>
       <w:r>
-        <w:t>附　則（平成一三年一月四日政令第四号）</w:t>
+        <w:t>附則（平成一三年一月四日政令第四号）</w:t>
       </w:r>
     </w:p>
     <w:p>
+      <w:pPr>
+        <w:pStyle w:val="Heading5"/>
+        <w:ind w:left="440"/>
+      </w:pPr>
+      <w:r>
+        <w:t>１</w:t>
+      </w:r>
+    </w:p>
+    <w:p>
+      <w:pPr>
+        <w:ind w:left="440"/>
+      </w:pPr>
       <w:r>
         <w:t>この政令は、書面の交付等に関する情報通信の技術の利用のための関係法律の整備に関する法律の施行の日（平成十三年四月一日）から施行する。</w:t>
       </w:r>
@@ -812,7 +918,7 @@
         <w:pStyle w:val="Heading1"/>
       </w:pPr>
       <w:r>
-        <w:t>附　則（平成一五年八月二九日政令第三七五号）</w:t>
+        <w:t>附則（平成一五年八月二九日政令第三七五号）</w:t>
       </w:r>
     </w:p>
     <w:p>
@@ -838,7 +944,7 @@
         <w:pStyle w:val="Heading1"/>
       </w:pPr>
       <w:r>
-        <w:t>附　則（平成一六年三月二四日政令第五四号）</w:t>
+        <w:t>附則（平成一六年三月二四日政令第五四号）</w:t>
       </w:r>
     </w:p>
     <w:p>
@@ -856,7 +962,7 @@
         <w:pStyle w:val="Heading1"/>
       </w:pPr>
       <w:r>
-        <w:t>附　則（平成一九年三月一六日政令第四九号）</w:t>
+        <w:t>附則（平成一九年三月一六日政令第四九号）</w:t>
       </w:r>
     </w:p>
     <w:p>
@@ -882,7 +988,7 @@
         <w:pStyle w:val="Heading1"/>
       </w:pPr>
       <w:r>
-        <w:t>附　則（平成二〇年五月二三日政令第一八六号）</w:t>
+        <w:t>附則（平成二〇年五月二三日政令第一八六号）</w:t>
       </w:r>
     </w:p>
     <w:p>
@@ -947,7 +1053,7 @@
         <w:pStyle w:val="Heading1"/>
       </w:pPr>
       <w:r>
-        <w:t>附　則（平成二五年一一月一五日政令第三一二号）</w:t>
+        <w:t>附則（平成二五年一一月一五日政令第三一二号）</w:t>
       </w:r>
     </w:p>
     <w:p>
@@ -965,7 +1071,7 @@
         <w:pStyle w:val="Heading1"/>
       </w:pPr>
       <w:r>
-        <w:t>附　則（平成二七年一月二一日政令第一三号）</w:t>
+        <w:t>附則（平成二七年一月二一日政令第一三号）</w:t>
       </w:r>
     </w:p>
     <w:p>
@@ -983,10 +1089,22 @@
         <w:pStyle w:val="Heading1"/>
       </w:pPr>
       <w:r>
-        <w:t>附　則（令和元年九月一一日政令第九六号）</w:t>
+        <w:t>附則（令和元年九月一一日政令第九六号）</w:t>
       </w:r>
     </w:p>
     <w:p>
+      <w:pPr>
+        <w:pStyle w:val="Heading5"/>
+        <w:ind w:left="440"/>
+      </w:pPr>
+      <w:r>
+        <w:t>１</w:t>
+      </w:r>
+    </w:p>
+    <w:p>
+      <w:pPr>
+        <w:ind w:left="440"/>
+      </w:pPr>
       <w:r>
         <w:t>この政令は、建築士法の一部を改正する法律の施行の日（令和二年三月一日）から施行する。</w:t>
       </w:r>
@@ -1028,7 +1146,7 @@
     </w:pPr>
     <w:r>
       <w:tab/>
-      <w:t>WeGov v0.1 - FTS141</w:t>
+      <w:t>WeGov v0.2 - FTS141</w:t>
     </w:r>
   </w:p>
 </w:ftr>
